--- a/MeetingMinute/Week03Day02.docx
+++ b/MeetingMinute/Week03Day02.docx
@@ -1168,8 +1168,6 @@
                 <w:szCs w:val="18"/>
               </w:rPr>
             </w:pPr>
-            <w:bookmarkStart w:id="0" w:name="_GoBack"/>
-            <w:bookmarkEnd w:id="0"/>
             <w:r>
               <w:rPr>
                 <w:sz w:val="18"/>
@@ -1846,7 +1844,7 @@
                 <w:szCs w:val="18"/>
                 <w:lang w:val="en-US"/>
               </w:rPr>
-              <w:t>Demo UI: Register</w:t>
+              <w:t>Demo UI: Learner Register</w:t>
             </w:r>
           </w:p>
         </w:tc>
@@ -2022,7 +2020,16 @@
                 <w:szCs w:val="18"/>
                 <w:lang w:val="en-US"/>
               </w:rPr>
-              <w:t>Demo UI: View Teacher</w:t>
+              <w:t>Demo UI: V</w:t>
+            </w:r>
+            <w:bookmarkStart w:id="0" w:name="_GoBack"/>
+            <w:bookmarkEnd w:id="0"/>
+            <w:r>
+              <w:rPr>
+                <w:szCs w:val="18"/>
+                <w:lang w:val="en-US"/>
+              </w:rPr>
+              <w:t>iew Teacher</w:t>
             </w:r>
             <w:r>
               <w:rPr>
@@ -2231,6 +2238,41 @@
                 <w:lang w:val="en-US"/>
               </w:rPr>
               <w:t>Should lesson include Vocabulary</w:t>
+            </w:r>
+            <w:r>
+              <w:rPr>
+                <w:szCs w:val="18"/>
+                <w:lang w:val="en-US"/>
+              </w:rPr>
+              <w:t>?</w:t>
+            </w:r>
+          </w:p>
+          <w:p>
+            <w:pPr>
+              <w:pStyle w:val="16"/>
+              <w:numPr>
+                <w:ilvl w:val="0"/>
+                <w:numId w:val="1"/>
+              </w:numPr>
+              <w:tabs>
+                <w:tab w:val="left" w:pos="425"/>
+                <w:tab w:val="center" w:pos="4320"/>
+                <w:tab w:val="right" w:pos="8640"/>
+              </w:tabs>
+              <w:ind w:left="425" w:leftChars="0" w:hanging="425" w:firstLineChars="0"/>
+              <w:rPr>
+                <w:szCs w:val="18"/>
+                <w:lang w:val="en-US"/>
+              </w:rPr>
+            </w:pPr>
+            <w:r>
+              <w:rPr>
+                <w:b/>
+                <w:bCs/>
+                <w:szCs w:val="18"/>
+                <w:lang w:val="en-US"/>
+              </w:rPr>
+              <w:t>Should include teaching language for each Course</w:t>
             </w:r>
             <w:r>
               <w:rPr>

--- a/MeetingMinute/Week03Day02.docx
+++ b/MeetingMinute/Week03Day02.docx
@@ -959,8 +959,16 @@
               <w:pStyle w:val="16"/>
               <w:rPr>
                 <w:szCs w:val="18"/>
-              </w:rPr>
-            </w:pPr>
+                <w:lang w:val="en-US"/>
+              </w:rPr>
+            </w:pPr>
+            <w:r>
+              <w:rPr>
+                <w:szCs w:val="18"/>
+                <w:lang w:val="en-US"/>
+              </w:rPr>
+              <w:t>Nguyễn Cao Duy</w:t>
+            </w:r>
           </w:p>
         </w:tc>
         <w:tc>
@@ -1338,13 +1346,6 @@
                 <w:lang w:val="en-US"/>
               </w:rPr>
             </w:pPr>
-            <w:r>
-              <w:rPr>
-                <w:szCs w:val="18"/>
-                <w:lang w:val="en-US"/>
-              </w:rPr>
-              <w:t>PhucTQ</w:t>
-            </w:r>
           </w:p>
         </w:tc>
         <w:tc>
@@ -1425,13 +1426,6 @@
                 <w:lang w:val="en-US"/>
               </w:rPr>
             </w:pPr>
-            <w:r>
-              <w:rPr>
-                <w:szCs w:val="18"/>
-                <w:lang w:val="en-US"/>
-              </w:rPr>
-              <w:t>PhucTQ</w:t>
-            </w:r>
           </w:p>
         </w:tc>
         <w:tc>
@@ -1512,13 +1506,6 @@
                 <w:lang w:val="en-US"/>
               </w:rPr>
             </w:pPr>
-            <w:r>
-              <w:rPr>
-                <w:szCs w:val="18"/>
-                <w:lang w:val="en-US"/>
-              </w:rPr>
-              <w:t>PhucTQ</w:t>
-            </w:r>
           </w:p>
         </w:tc>
         <w:tc>
@@ -1600,13 +1587,6 @@
                 <w:lang w:val="en-US"/>
               </w:rPr>
             </w:pPr>
-            <w:r>
-              <w:rPr>
-                <w:szCs w:val="18"/>
-                <w:lang w:val="en-US"/>
-              </w:rPr>
-              <w:t>PhucTQ</w:t>
-            </w:r>
           </w:p>
         </w:tc>
         <w:tc>
@@ -1688,13 +1668,6 @@
                 <w:lang w:val="en-US"/>
               </w:rPr>
             </w:pPr>
-            <w:r>
-              <w:rPr>
-                <w:szCs w:val="18"/>
-                <w:lang w:val="en-US"/>
-              </w:rPr>
-              <w:t>PhucTQ</w:t>
-            </w:r>
           </w:p>
         </w:tc>
         <w:tc>
@@ -1776,13 +1749,6 @@
                 <w:lang w:val="en-US"/>
               </w:rPr>
             </w:pPr>
-            <w:r>
-              <w:rPr>
-                <w:szCs w:val="18"/>
-                <w:lang w:val="en-US"/>
-              </w:rPr>
-              <w:t>PhucTQ</w:t>
-            </w:r>
           </w:p>
         </w:tc>
         <w:tc>
@@ -1864,13 +1830,6 @@
                 <w:lang w:val="en-US"/>
               </w:rPr>
             </w:pPr>
-            <w:r>
-              <w:rPr>
-                <w:szCs w:val="18"/>
-                <w:lang w:val="en-US"/>
-              </w:rPr>
-              <w:t>PhucTQ</w:t>
-            </w:r>
           </w:p>
         </w:tc>
         <w:tc>
@@ -1952,13 +1911,6 @@
                 <w:lang w:val="en-US"/>
               </w:rPr>
             </w:pPr>
-            <w:r>
-              <w:rPr>
-                <w:szCs w:val="18"/>
-                <w:lang w:val="en-US"/>
-              </w:rPr>
-              <w:t>PhucTQ</w:t>
-            </w:r>
           </w:p>
         </w:tc>
         <w:tc>
@@ -2020,16 +1972,7 @@
                 <w:szCs w:val="18"/>
                 <w:lang w:val="en-US"/>
               </w:rPr>
-              <w:t>Demo UI: V</w:t>
-            </w:r>
-            <w:bookmarkStart w:id="0" w:name="_GoBack"/>
-            <w:bookmarkEnd w:id="0"/>
-            <w:r>
-              <w:rPr>
-                <w:szCs w:val="18"/>
-                <w:lang w:val="en-US"/>
-              </w:rPr>
-              <w:t>iew Teacher</w:t>
+              <w:t>Demo UI: View Teacher</w:t>
             </w:r>
             <w:r>
               <w:rPr>
@@ -2057,13 +2000,6 @@
                 <w:lang w:val="en-US"/>
               </w:rPr>
             </w:pPr>
-            <w:r>
-              <w:rPr>
-                <w:szCs w:val="18"/>
-                <w:lang w:val="en-US"/>
-              </w:rPr>
-              <w:t>PhucTQ</w:t>
-            </w:r>
           </w:p>
         </w:tc>
         <w:tc>
@@ -2280,6 +2216,126 @@
                 <w:lang w:val="en-US"/>
               </w:rPr>
               <w:t>?</w:t>
+            </w:r>
+          </w:p>
+          <w:p>
+            <w:pPr>
+              <w:pStyle w:val="16"/>
+              <w:numPr>
+                <w:ilvl w:val="0"/>
+                <w:numId w:val="1"/>
+              </w:numPr>
+              <w:tabs>
+                <w:tab w:val="left" w:pos="425"/>
+                <w:tab w:val="center" w:pos="4320"/>
+                <w:tab w:val="right" w:pos="8640"/>
+              </w:tabs>
+              <w:ind w:left="425" w:leftChars="0" w:hanging="425" w:firstLineChars="0"/>
+              <w:rPr>
+                <w:szCs w:val="18"/>
+                <w:lang w:val="en-US"/>
+              </w:rPr>
+            </w:pPr>
+            <w:r>
+              <w:rPr>
+                <w:b/>
+                <w:bCs/>
+                <w:szCs w:val="18"/>
+                <w:lang w:val="en-US"/>
+              </w:rPr>
+              <w:t>Course prepay or post-pay</w:t>
+            </w:r>
+            <w:r>
+              <w:rPr>
+                <w:szCs w:val="18"/>
+                <w:lang w:val="en-US"/>
+              </w:rPr>
+              <w:t>?</w:t>
+            </w:r>
+          </w:p>
+          <w:p>
+            <w:pPr>
+              <w:pStyle w:val="16"/>
+              <w:numPr>
+                <w:numId w:val="0"/>
+              </w:numPr>
+              <w:tabs>
+                <w:tab w:val="center" w:pos="4320"/>
+                <w:tab w:val="right" w:pos="8640"/>
+              </w:tabs>
+              <w:ind w:leftChars="0"/>
+              <w:rPr>
+                <w:szCs w:val="18"/>
+                <w:lang w:val="en-US"/>
+              </w:rPr>
+            </w:pPr>
+            <w:r>
+              <w:rPr>
+                <w:szCs w:val="18"/>
+                <w:lang w:val="en-US"/>
+              </w:rPr>
+              <w:t>Prepay</w:t>
+            </w:r>
+            <w:bookmarkStart w:id="0" w:name="_GoBack"/>
+            <w:bookmarkEnd w:id="0"/>
+          </w:p>
+          <w:p>
+            <w:pPr>
+              <w:pStyle w:val="16"/>
+              <w:numPr>
+                <w:ilvl w:val="0"/>
+                <w:numId w:val="1"/>
+              </w:numPr>
+              <w:tabs>
+                <w:tab w:val="left" w:pos="425"/>
+                <w:tab w:val="center" w:pos="4320"/>
+                <w:tab w:val="right" w:pos="8640"/>
+              </w:tabs>
+              <w:ind w:left="425" w:leftChars="0" w:hanging="425" w:firstLineChars="0"/>
+              <w:rPr>
+                <w:szCs w:val="18"/>
+                <w:lang w:val="en-US"/>
+              </w:rPr>
+            </w:pPr>
+            <w:r>
+              <w:rPr>
+                <w:b/>
+                <w:bCs/>
+                <w:szCs w:val="18"/>
+                <w:lang w:val="en-US"/>
+              </w:rPr>
+              <w:t>Who decide which lesson will be taught</w:t>
+            </w:r>
+            <w:r>
+              <w:rPr>
+                <w:szCs w:val="18"/>
+                <w:lang w:val="en-US"/>
+              </w:rPr>
+              <w:t>?</w:t>
+            </w:r>
+          </w:p>
+          <w:p>
+            <w:pPr>
+              <w:pStyle w:val="16"/>
+              <w:numPr>
+                <w:numId w:val="0"/>
+              </w:numPr>
+              <w:tabs>
+                <w:tab w:val="center" w:pos="4320"/>
+                <w:tab w:val="right" w:pos="8640"/>
+              </w:tabs>
+              <w:ind w:leftChars="0"/>
+              <w:rPr>
+                <w:szCs w:val="18"/>
+                <w:lang w:val="en-US"/>
+              </w:rPr>
+            </w:pPr>
+            <w:r>
+              <w:rPr>
+                <w:szCs w:val="18"/>
+                <w:lang w:val="en-US"/>
+              </w:rPr>
+              <w:t>Structural Course -&gt; Teacher</w:t>
             </w:r>
           </w:p>
           <w:p>
@@ -3538,8 +3594,8 @@
     <w:lsdException w:unhideWhenUsed="0" w:uiPriority="0" w:semiHidden="0" w:name="table of figures"/>
     <w:lsdException w:unhideWhenUsed="0" w:uiPriority="0" w:semiHidden="0" w:name="envelope address"/>
     <w:lsdException w:unhideWhenUsed="0" w:uiPriority="0" w:semiHidden="0" w:name="envelope return"/>
-    <w:lsdException w:unhideWhenUsed="0" w:uiPriority="0" w:name="footnote reference"/>
-    <w:lsdException w:unhideWhenUsed="0" w:uiPriority="0" w:name="annotation reference"/>
+    <w:lsdException w:qFormat="1" w:unhideWhenUsed="0" w:uiPriority="0" w:name="footnote reference"/>
+    <w:lsdException w:qFormat="1" w:unhideWhenUsed="0" w:uiPriority="0" w:name="annotation reference"/>
     <w:lsdException w:unhideWhenUsed="0" w:uiPriority="0" w:semiHidden="0" w:name="line number"/>
     <w:lsdException w:unhideWhenUsed="0" w:uiPriority="0" w:semiHidden="0" w:name="page number"/>
     <w:lsdException w:unhideWhenUsed="0" w:uiPriority="0" w:semiHidden="0" w:name="endnote reference"/>
@@ -3549,7 +3605,7 @@
     <w:lsdException w:unhideWhenUsed="0" w:uiPriority="0" w:semiHidden="0" w:name="toa heading"/>
     <w:lsdException w:unhideWhenUsed="0" w:uiPriority="0" w:semiHidden="0" w:name="List"/>
     <w:lsdException w:unhideWhenUsed="0" w:uiPriority="0" w:semiHidden="0" w:name="List Bullet"/>
-    <w:lsdException w:unhideWhenUsed="0" w:uiPriority="0" w:semiHidden="0" w:name="List Number"/>
+    <w:lsdException w:qFormat="1" w:unhideWhenUsed="0" w:uiPriority="0" w:semiHidden="0" w:name="List Number"/>
     <w:lsdException w:unhideWhenUsed="0" w:uiPriority="0" w:semiHidden="0" w:name="List 2"/>
     <w:lsdException w:unhideWhenUsed="0" w:uiPriority="0" w:semiHidden="0" w:name="List 3"/>
     <w:lsdException w:unhideWhenUsed="0" w:uiPriority="0" w:semiHidden="0" w:name="List 4"/>
@@ -3902,6 +3958,7 @@
   <w:style w:type="paragraph" w:styleId="11">
     <w:name w:val="List Number"/>
     <w:basedOn w:val="1"/>
+    <w:qFormat/>
     <w:uiPriority w:val="0"/>
     <w:pPr>
       <w:tabs>
@@ -3914,6 +3971,7 @@
     <w:name w:val="annotation reference"/>
     <w:basedOn w:val="12"/>
     <w:semiHidden/>
+    <w:qFormat/>
     <w:uiPriority w:val="0"/>
     <w:rPr>
       <w:sz w:val="16"/>
@@ -3923,6 +3981,7 @@
     <w:name w:val="footnote reference"/>
     <w:basedOn w:val="12"/>
     <w:semiHidden/>
+    <w:qFormat/>
     <w:uiPriority w:val="0"/>
     <w:rPr>
       <w:sz w:val="20"/>
@@ -3932,6 +3991,7 @@
   <w:style w:type="paragraph" w:customStyle="1" w:styleId="16">
     <w:name w:val="Cov_Form Text"/>
     <w:basedOn w:val="10"/>
+    <w:qFormat/>
     <w:uiPriority w:val="0"/>
     <w:pPr>
       <w:tabs>

--- a/MeetingMinute/Week03Day02.docx
+++ b/MeetingMinute/Week03Day02.docx
@@ -1096,6 +1096,8 @@
                 <w:lang w:val="en-US"/>
               </w:rPr>
             </w:pPr>
+            <w:bookmarkStart w:id="0" w:name="_GoBack"/>
+            <w:bookmarkEnd w:id="0"/>
           </w:p>
         </w:tc>
         <w:tc>
@@ -1319,6 +1321,7 @@
               <w:keepLines/>
               <w:rPr>
                 <w:szCs w:val="18"/>
+                <w:lang w:val="en-US"/>
               </w:rPr>
             </w:pPr>
             <w:r>
@@ -2257,11 +2260,13 @@
             <w:pPr>
               <w:pStyle w:val="16"/>
               <w:numPr>
+                <w:ilvl w:val="0"/>
                 <w:numId w:val="0"/>
               </w:numPr>
               <w:tabs>
                 <w:tab w:val="center" w:pos="4320"/>
                 <w:tab w:val="right" w:pos="8640"/>
+                <w:tab w:val="clear" w:pos="425"/>
               </w:tabs>
               <w:ind w:leftChars="0"/>
               <w:rPr>
@@ -2276,8 +2281,6 @@
               </w:rPr>
               <w:t>Prepay</w:t>
             </w:r>
-            <w:bookmarkStart w:id="0" w:name="_GoBack"/>
-            <w:bookmarkEnd w:id="0"/>
           </w:p>
           <w:p>
             <w:pPr>
@@ -2318,11 +2321,13 @@
             <w:pPr>
               <w:pStyle w:val="16"/>
               <w:numPr>
+                <w:ilvl w:val="0"/>
                 <w:numId w:val="0"/>
               </w:numPr>
               <w:tabs>
                 <w:tab w:val="center" w:pos="4320"/>
                 <w:tab w:val="right" w:pos="8640"/>
+                <w:tab w:val="clear" w:pos="425"/>
               </w:tabs>
               <w:ind w:leftChars="0"/>
               <w:rPr>
@@ -2584,8 +2589,52 @@
               <w:keepLines/>
               <w:rPr>
                 <w:szCs w:val="18"/>
-              </w:rPr>
-            </w:pPr>
+                <w:lang w:val="en-US"/>
+              </w:rPr>
+            </w:pPr>
+            <w:r>
+              <w:rPr>
+                <w:szCs w:val="18"/>
+                <w:lang w:val="en-US"/>
+              </w:rPr>
+              <w:t>Edit Conceptual Diagram:</w:t>
+            </w:r>
+          </w:p>
+          <w:p>
+            <w:pPr>
+              <w:pStyle w:val="16"/>
+              <w:keepNext/>
+              <w:keepLines/>
+              <w:rPr>
+                <w:szCs w:val="18"/>
+                <w:lang w:val="en-US"/>
+              </w:rPr>
+            </w:pPr>
+            <w:r>
+              <w:rPr>
+                <w:szCs w:val="18"/>
+                <w:lang w:val="en-US"/>
+              </w:rPr>
+              <w:t>- Remove Register entity,</w:t>
+            </w:r>
+          </w:p>
+          <w:p>
+            <w:pPr>
+              <w:pStyle w:val="16"/>
+              <w:keepNext/>
+              <w:keepLines/>
+              <w:rPr>
+                <w:szCs w:val="18"/>
+                <w:lang w:val="en-US"/>
+              </w:rPr>
+            </w:pPr>
+            <w:r>
+              <w:rPr>
+                <w:szCs w:val="18"/>
+                <w:lang w:val="en-US"/>
+              </w:rPr>
+              <w:t>- Add attribute logoutTime to Meeting entity.</w:t>
+            </w:r>
           </w:p>
         </w:tc>
         <w:tc>
@@ -3360,7 +3409,15 @@
               <w:color w:val="808080"/>
               <w:sz w:val="18"/>
             </w:rPr>
-            <w:t>Submitted by: [Name]</w:t>
+            <w:t xml:space="preserve">Submitted by: </w:t>
+          </w:r>
+          <w:r>
+            <w:rPr>
+              <w:rFonts w:hint="default"/>
+              <w:color w:val="808080"/>
+              <w:sz w:val="18"/>
+            </w:rPr>
+            <w:t>Trần Quang Phúc</w:t>
           </w:r>
         </w:p>
       </w:tc>
@@ -3446,12 +3503,6 @@
           <w:insideV w:val="none" w:color="auto" w:sz="0" w:space="0"/>
         </w:tblBorders>
         <w:tblLayout w:type="fixed"/>
-        <w:tblCellMar>
-          <w:top w:w="0" w:type="dxa"/>
-          <w:left w:w="108" w:type="dxa"/>
-          <w:bottom w:w="0" w:type="dxa"/>
-          <w:right w:w="108" w:type="dxa"/>
-        </w:tblCellMar>
       </w:tblPrEx>
       <w:trPr>
         <w:cantSplit/>
@@ -3621,7 +3672,7 @@
     <w:lsdException w:qFormat="1" w:unhideWhenUsed="0" w:uiPriority="0" w:semiHidden="0" w:name="Title"/>
     <w:lsdException w:unhideWhenUsed="0" w:uiPriority="0" w:semiHidden="0" w:name="Closing"/>
     <w:lsdException w:unhideWhenUsed="0" w:uiPriority="0" w:semiHidden="0" w:name="Signature"/>
-    <w:lsdException w:unhideWhenUsed="0" w:uiPriority="0" w:name="Default Paragraph Font"/>
+    <w:lsdException w:qFormat="1" w:unhideWhenUsed="0" w:uiPriority="0" w:name="Default Paragraph Font"/>
     <w:lsdException w:unhideWhenUsed="0" w:uiPriority="0" w:semiHidden="0" w:name="Body Text"/>
     <w:lsdException w:unhideWhenUsed="0" w:uiPriority="0" w:semiHidden="0" w:name="Body Text Indent"/>
     <w:lsdException w:unhideWhenUsed="0" w:uiPriority="0" w:semiHidden="0" w:name="List Continue"/>
@@ -3890,6 +3941,7 @@
   <w:style w:type="character" w:default="1" w:styleId="12">
     <w:name w:val="Default Paragraph Font"/>
     <w:semiHidden/>
+    <w:qFormat/>
     <w:uiPriority w:val="0"/>
   </w:style>
   <w:style w:type="table" w:default="1" w:styleId="15">
